--- a/BikeStore/documentation/Project Report-BikeStore.docx
+++ b/BikeStore/documentation/Project Report-BikeStore.docx
@@ -27,12 +27,28 @@
           <w:sz w:val="96"/>
         </w:rPr>
       </w:pPr>
+      <w:proofErr w:type="spellStart"/>
       <w:r>
         <w:rPr>
           <w:rFonts w:ascii="Arial" w:hAnsi="Arial" w:cs="Arial"/>
           <w:sz w:val="96"/>
         </w:rPr>
-        <w:t>Vaccine Web App</w:t>
+        <w:t>BikeStore</w:t>
+      </w:r>
+      <w:proofErr w:type="spellEnd"/>
+      <w:r>
+        <w:rPr>
+          <w:rFonts w:ascii="Arial" w:hAnsi="Arial" w:cs="Arial"/>
+          <w:sz w:val="96"/>
+        </w:rPr>
+        <w:t xml:space="preserve"> </w:t>
+      </w:r>
+      <w:r>
+        <w:rPr>
+          <w:rFonts w:ascii="Arial" w:hAnsi="Arial" w:cs="Arial"/>
+          <w:sz w:val="96"/>
+        </w:rPr>
+        <w:t>Web App</w:t>
       </w:r>
     </w:p>
     <w:p>
@@ -5082,12 +5098,14 @@
         </w:rPr>
       </w:pPr>
       <w:bookmarkStart w:id="27" w:name="_Toc27409822"/>
+      <w:proofErr w:type="spellStart"/>
       <w:r>
         <w:rPr>
           <w:sz w:val="28"/>
         </w:rPr>
         <w:t>Signin</w:t>
       </w:r>
+      <w:proofErr w:type="spellEnd"/>
       <w:r>
         <w:rPr>
           <w:sz w:val="28"/>
